--- a/dist/img/ivan_m_hale.docx
+++ b/dist/img/ivan_m_hale.docx
@@ -153,7 +153,16 @@
           <w:szCs w:val="24"/>
           <w:rtl w:val="0"/>
         </w:rPr>
-        <w:t xml:space="preserve">Web design portfolio</w:t>
+        <w:t xml:space="preserve">D</w:t>
+      </w:r>
+      <w:r>
+        <w:rPr>
+          <w:b w:val="1"/>
+          <w:sz w:val="24"/>
+          <w:szCs w:val="24"/>
+          <w:rtl w:val="0"/>
+        </w:rPr>
+        <w:t xml:space="preserve">esign portfolio</w:t>
       </w:r>
       <w:r>
         <w:rPr>
@@ -165,12 +174,16 @@
       </w:r>
       <w:r>
         <w:rPr>
-          <w:i w:val="1"/>
-          <w:sz w:val="24"/>
-          <w:szCs w:val="24"/>
-          <w:rtl w:val="0"/>
-        </w:rPr>
-        <w:t xml:space="preserve">ivanmhale.surge.sh</w:t>
+          <w:sz w:val="24"/>
+          <w:szCs w:val="24"/>
+          <w:rtl w:val="0"/>
+        </w:rPr>
+        <w:t xml:space="preserve">ivanmhale.github.io/ivanmhale</w:t>
+      </w:r>
+      <w:r>
+        <w:rPr>
+          <w:rtl w:val="0"/>
+        </w:rPr>
       </w:r>
     </w:p>
     <w:p>
@@ -303,6 +316,15 @@
           <w:szCs w:val="36"/>
           <w:rtl w:val="0"/>
         </w:rPr>
+        <w:t xml:space="preserve">Work </w:t>
+      </w:r>
+      <w:r>
+        <w:rPr>
+          <w:color w:val="0000ff"/>
+          <w:sz w:val="36"/>
+          <w:szCs w:val="36"/>
+          <w:rtl w:val="0"/>
+        </w:rPr>
         <w:t xml:space="preserve">Experience</w:t>
       </w:r>
     </w:p>
@@ -313,6 +335,15 @@
           <w:szCs w:val="24"/>
         </w:rPr>
       </w:pPr>
+      <w:r>
+        <w:rPr>
+          <w:b w:val="1"/>
+          <w:sz w:val="28"/>
+          <w:szCs w:val="28"/>
+          <w:rtl w:val="0"/>
+        </w:rPr>
+        <w:t xml:space="preserve">Full Stack Engineer at </w:t>
+      </w:r>
       <w:r>
         <w:rPr>
           <w:b w:val="1"/>
@@ -451,8 +482,8 @@
         <w:ind w:left="0" w:firstLine="0"/>
         <w:rPr>
           <w:i w:val="1"/>
-          <w:sz w:val="28"/>
-          <w:szCs w:val="28"/>
+          <w:sz w:val="24"/>
+          <w:szCs w:val="24"/>
         </w:rPr>
       </w:pPr>
       <w:r>
@@ -462,7 +493,7 @@
           <w:szCs w:val="28"/>
           <w:rtl w:val="0"/>
         </w:rPr>
-        <w:t xml:space="preserve">Other Experience: </w:t>
+        <w:t xml:space="preserve">Jr Software Developer at IC-CAP: </w:t>
       </w:r>
       <w:r>
         <w:rPr>
@@ -473,25 +504,188 @@
         </w:rPr>
         <w:t xml:space="preserve">2018 - 2019</w:t>
       </w:r>
+      <w:r>
+        <w:rPr>
+          <w:rtl w:val="0"/>
+        </w:rPr>
+      </w:r>
+    </w:p>
+    <w:p>
+      <w:pPr>
+        <w:numPr>
+          <w:ilvl w:val="0"/>
+          <w:numId w:val="3"/>
+        </w:numPr>
+        <w:ind w:left="720" w:hanging="360"/>
+        <w:rPr>
+          <w:sz w:val="24"/>
+          <w:szCs w:val="24"/>
+        </w:rPr>
+      </w:pPr>
+      <w:r>
+        <w:rPr>
+          <w:sz w:val="24"/>
+          <w:szCs w:val="24"/>
+          <w:rtl w:val="0"/>
+        </w:rPr>
+        <w:t xml:space="preserve">Web design</w:t>
+      </w:r>
+    </w:p>
+    <w:p>
+      <w:pPr>
+        <w:numPr>
+          <w:ilvl w:val="0"/>
+          <w:numId w:val="3"/>
+        </w:numPr>
+        <w:ind w:left="720" w:hanging="360"/>
+        <w:rPr>
+          <w:sz w:val="24"/>
+          <w:szCs w:val="24"/>
+          <w:u w:val="none"/>
+        </w:rPr>
+      </w:pPr>
+      <w:r>
+        <w:rPr>
+          <w:sz w:val="24"/>
+          <w:szCs w:val="24"/>
+          <w:rtl w:val="0"/>
+        </w:rPr>
+        <w:t xml:space="preserve">Front end development</w:t>
+      </w:r>
+    </w:p>
+    <w:p>
+      <w:pPr>
+        <w:numPr>
+          <w:ilvl w:val="0"/>
+          <w:numId w:val="3"/>
+        </w:numPr>
+        <w:ind w:left="720" w:hanging="360"/>
+        <w:rPr>
+          <w:sz w:val="24"/>
+          <w:szCs w:val="24"/>
+          <w:u w:val="none"/>
+        </w:rPr>
+      </w:pPr>
+      <w:r>
+        <w:rPr>
+          <w:sz w:val="24"/>
+          <w:szCs w:val="24"/>
+          <w:rtl w:val="0"/>
+        </w:rPr>
+        <w:t xml:space="preserve">Database design</w:t>
+      </w:r>
+    </w:p>
+    <w:p>
+      <w:pPr>
+        <w:ind w:left="720" w:firstLine="0"/>
+        <w:rPr>
+          <w:sz w:val="24"/>
+          <w:szCs w:val="24"/>
+        </w:rPr>
+      </w:pPr>
+      <w:r>
+        <w:rPr>
+          <w:rtl w:val="0"/>
+        </w:rPr>
+      </w:r>
     </w:p>
     <w:p>
       <w:pPr>
         <w:ind w:left="0" w:firstLine="0"/>
-        <w:rPr/>
-      </w:pPr>
-      <w:r>
-        <w:rPr>
-          <w:sz w:val="24"/>
-          <w:szCs w:val="24"/>
-          <w:highlight w:val="white"/>
-          <w:rtl w:val="0"/>
-        </w:rPr>
-        <w:t xml:space="preserve">Web design, development, and maintenance (interpersonal work)</w:t>
-      </w:r>
-      <w:r>
-        <w:rPr>
-          <w:rtl w:val="0"/>
-        </w:rPr>
+        <w:rPr>
+          <w:i w:val="1"/>
+          <w:sz w:val="24"/>
+          <w:szCs w:val="24"/>
+        </w:rPr>
+      </w:pPr>
+      <w:r>
+        <w:rPr>
+          <w:b w:val="1"/>
+          <w:sz w:val="28"/>
+          <w:szCs w:val="28"/>
+          <w:rtl w:val="0"/>
+        </w:rPr>
+        <w:t xml:space="preserve">Freelance work: </w:t>
+      </w:r>
+      <w:r>
+        <w:rPr>
+          <w:i w:val="1"/>
+          <w:sz w:val="28"/>
+          <w:szCs w:val="28"/>
+          <w:rtl w:val="0"/>
+        </w:rPr>
+        <w:t xml:space="preserve">2018 - 2019</w:t>
+      </w:r>
+      <w:r>
+        <w:rPr>
+          <w:rtl w:val="0"/>
+        </w:rPr>
+      </w:r>
+    </w:p>
+    <w:p>
+      <w:pPr>
+        <w:numPr>
+          <w:ilvl w:val="0"/>
+          <w:numId w:val="2"/>
+        </w:numPr>
+        <w:ind w:left="720" w:hanging="360"/>
+        <w:rPr>
+          <w:sz w:val="24"/>
+          <w:szCs w:val="24"/>
+          <w:u w:val="none"/>
+        </w:rPr>
+      </w:pPr>
+      <w:r>
+        <w:rPr>
+          <w:sz w:val="24"/>
+          <w:szCs w:val="24"/>
+          <w:rtl w:val="0"/>
+        </w:rPr>
+        <w:t xml:space="preserve">Web design and development</w:t>
+      </w:r>
+    </w:p>
+    <w:p>
+      <w:pPr>
+        <w:numPr>
+          <w:ilvl w:val="0"/>
+          <w:numId w:val="2"/>
+        </w:numPr>
+        <w:ind w:left="720" w:hanging="360"/>
+        <w:rPr>
+          <w:sz w:val="24"/>
+          <w:szCs w:val="24"/>
+          <w:u w:val="none"/>
+        </w:rPr>
+      </w:pPr>
+      <w:r>
+        <w:rPr>
+          <w:sz w:val="24"/>
+          <w:szCs w:val="24"/>
+          <w:rtl w:val="0"/>
+        </w:rPr>
+        <w:t xml:space="preserve">Self-taught</w:t>
+      </w:r>
+    </w:p>
+    <w:p>
+      <w:pPr>
+        <w:numPr>
+          <w:ilvl w:val="0"/>
+          <w:numId w:val="2"/>
+        </w:numPr>
+        <w:ind w:left="720" w:hanging="360"/>
+        <w:rPr>
+          <w:sz w:val="24"/>
+          <w:szCs w:val="24"/>
+          <w:u w:val="none"/>
+        </w:rPr>
+      </w:pPr>
+      <w:r>
+        <w:rPr>
+          <w:sz w:val="24"/>
+          <w:szCs w:val="24"/>
+          <w:rtl w:val="0"/>
+        </w:rPr>
+        <w:t xml:space="preserve">Worked directly with product owners</w:t>
       </w:r>
     </w:p>
     <w:p>
@@ -570,7 +764,10 @@
     </w:p>
     <w:p>
       <w:pPr>
-        <w:rPr/>
+        <w:rPr>
+          <w:sz w:val="24"/>
+          <w:szCs w:val="24"/>
+        </w:rPr>
       </w:pPr>
       <w:r>
         <w:rPr>
@@ -602,6 +799,160 @@
         <w:rPr>
           <w:rtl w:val="0"/>
         </w:rPr>
+      </w:r>
+    </w:p>
+    <w:p>
+      <w:pPr>
+        <w:rPr>
+          <w:sz w:val="24"/>
+          <w:szCs w:val="24"/>
+        </w:rPr>
+      </w:pPr>
+      <w:r>
+        <w:rPr>
+          <w:sz w:val="24"/>
+          <w:szCs w:val="24"/>
+          <w:rtl w:val="0"/>
+        </w:rPr>
+        <w:t xml:space="preserve">Full Stack development</w:t>
+      </w:r>
+    </w:p>
+    <w:p>
+      <w:pPr>
+        <w:rPr>
+          <w:sz w:val="24"/>
+          <w:szCs w:val="24"/>
+        </w:rPr>
+      </w:pPr>
+      <w:r>
+        <w:rPr>
+          <w:sz w:val="24"/>
+          <w:szCs w:val="24"/>
+          <w:rtl w:val="0"/>
+        </w:rPr>
+        <w:t xml:space="preserve">Front-end engineering</w:t>
+      </w:r>
+    </w:p>
+    <w:p>
+      <w:pPr>
+        <w:rPr>
+          <w:sz w:val="24"/>
+          <w:szCs w:val="24"/>
+        </w:rPr>
+      </w:pPr>
+      <w:r>
+        <w:rPr>
+          <w:sz w:val="24"/>
+          <w:szCs w:val="24"/>
+          <w:rtl w:val="0"/>
+        </w:rPr>
+        <w:t xml:space="preserve">Web design</w:t>
+      </w:r>
+    </w:p>
+    <w:p>
+      <w:pPr>
+        <w:rPr>
+          <w:sz w:val="24"/>
+          <w:szCs w:val="24"/>
+        </w:rPr>
+      </w:pPr>
+      <w:r>
+        <w:rPr>
+          <w:sz w:val="24"/>
+          <w:szCs w:val="24"/>
+          <w:rtl w:val="0"/>
+        </w:rPr>
+        <w:t xml:space="preserve">Microservices</w:t>
+      </w:r>
+    </w:p>
+    <w:p>
+      <w:pPr>
+        <w:rPr>
+          <w:sz w:val="24"/>
+          <w:szCs w:val="24"/>
+        </w:rPr>
+      </w:pPr>
+      <w:r>
+        <w:rPr>
+          <w:sz w:val="24"/>
+          <w:szCs w:val="24"/>
+          <w:rtl w:val="0"/>
+        </w:rPr>
+        <w:t xml:space="preserve">CI/CD</w:t>
+      </w:r>
+    </w:p>
+    <w:p>
+      <w:pPr>
+        <w:rPr>
+          <w:sz w:val="24"/>
+          <w:szCs w:val="24"/>
+        </w:rPr>
+      </w:pPr>
+      <w:r>
+        <w:rPr>
+          <w:sz w:val="24"/>
+          <w:szCs w:val="24"/>
+          <w:rtl w:val="0"/>
+        </w:rPr>
+        <w:t xml:space="preserve">agile + scrum</w:t>
+      </w:r>
+    </w:p>
+    <w:p>
+      <w:pPr>
+        <w:rPr>
+          <w:sz w:val="24"/>
+          <w:szCs w:val="24"/>
+        </w:rPr>
+      </w:pPr>
+      <w:r>
+        <w:rPr>
+          <w:sz w:val="24"/>
+          <w:szCs w:val="24"/>
+          <w:rtl w:val="0"/>
+        </w:rPr>
+        <w:t xml:space="preserve">database design</w:t>
+      </w:r>
+    </w:p>
+    <w:p>
+      <w:pPr>
+        <w:rPr>
+          <w:sz w:val="24"/>
+          <w:szCs w:val="24"/>
+        </w:rPr>
+      </w:pPr>
+      <w:r>
+        <w:rPr>
+          <w:sz w:val="24"/>
+          <w:szCs w:val="24"/>
+          <w:rtl w:val="0"/>
+        </w:rPr>
+        <w:t xml:space="preserve">IaaS/Baas</w:t>
+      </w:r>
+    </w:p>
+    <w:p>
+      <w:pPr>
+        <w:rPr>
+          <w:sz w:val="24"/>
+          <w:szCs w:val="24"/>
+        </w:rPr>
+        <w:sectPr>
+          <w:type w:val="continuous"/>
+          <w:pgSz w:h="15840" w:w="12240"/>
+          <w:pgMar w:bottom="1440" w:top="1440" w:left="1440" w:right="1440" w:header="720" w:footer="720"/>
+          <w:cols w:equalWidth="0" w:num="3">
+            <w:col w:space="720" w:w="2640"/>
+            <w:col w:space="720" w:w="2640"/>
+            <w:col w:space="0" w:w="2640"/>
+          </w:cols>
+        </w:sectPr>
+      </w:pPr>
+      <w:r>
+        <w:rPr>
+          <w:sz w:val="24"/>
+          <w:szCs w:val="24"/>
+          <w:rtl w:val="0"/>
+        </w:rPr>
+        <w:t xml:space="preserve">REST/Graph API </w:t>
       </w:r>
     </w:p>
     <w:p>
@@ -621,39 +972,267 @@
       </w:pPr>
       <w:r>
         <w:rPr>
-          <w:sz w:val="24"/>
-          <w:szCs w:val="24"/>
-          <w:rtl w:val="0"/>
-        </w:rPr>
-        <w:t xml:space="preserve">Angular 9, React, Vue // ES6, TypeScript // Unit Tests: JUnit, Jest // CSS3, Sass, Less // Node, Express.js // Git version control // Spring framework // JPA, TypeORM // SQL, MongoDB, GraphQL // Microservices // AWS, Heroku, Firebase</w:t>
-      </w:r>
-    </w:p>
-    <w:p>
-      <w:pPr>
-        <w:rPr>
-          <w:sz w:val="24"/>
-          <w:szCs w:val="24"/>
-        </w:rPr>
-      </w:pPr>
-      <w:r>
-        <w:rPr>
-          <w:rtl w:val="0"/>
-        </w:rPr>
-      </w:r>
-    </w:p>
-    <w:p>
-      <w:pPr>
-        <w:rPr>
           <w:color w:val="0000ff"/>
           <w:sz w:val="36"/>
           <w:szCs w:val="36"/>
-        </w:rPr>
-      </w:pPr>
-      <w:r>
+          <w:rtl w:val="0"/>
+        </w:rPr>
+        <w:t xml:space="preserve">Technical Experience</w:t>
+      </w:r>
+      <w:r>
+        <w:rPr>
+          <w:rtl w:val="0"/>
+        </w:rPr>
+      </w:r>
+    </w:p>
+    <w:p>
+      <w:pPr>
+        <w:rPr>
+          <w:sz w:val="24"/>
+          <w:szCs w:val="24"/>
+        </w:rPr>
+      </w:pPr>
+      <w:r>
+        <w:rPr>
+          <w:sz w:val="24"/>
+          <w:szCs w:val="24"/>
+          <w:rtl w:val="0"/>
+        </w:rPr>
+        <w:t xml:space="preserve">Node, React, Angular</w:t>
+      </w:r>
+    </w:p>
+    <w:p>
+      <w:pPr>
+        <w:rPr>
+          <w:sz w:val="24"/>
+          <w:szCs w:val="24"/>
+        </w:rPr>
+      </w:pPr>
+      <w:r>
+        <w:rPr>
+          <w:sz w:val="24"/>
+          <w:szCs w:val="24"/>
+          <w:rtl w:val="0"/>
+        </w:rPr>
+        <w:t xml:space="preserve">Express, Spring</w:t>
+      </w:r>
+    </w:p>
+    <w:p>
+      <w:pPr>
+        <w:rPr>
+          <w:sz w:val="24"/>
+          <w:szCs w:val="24"/>
+        </w:rPr>
+      </w:pPr>
+      <w:r>
+        <w:rPr>
+          <w:sz w:val="24"/>
+          <w:szCs w:val="24"/>
+          <w:rtl w:val="0"/>
+        </w:rPr>
+        <w:t xml:space="preserve">CSS3, Sass, Less</w:t>
+      </w:r>
+    </w:p>
+    <w:p>
+      <w:pPr>
+        <w:rPr>
+          <w:sz w:val="24"/>
+          <w:szCs w:val="24"/>
+        </w:rPr>
+      </w:pPr>
+      <w:r>
+        <w:rPr>
+          <w:sz w:val="24"/>
+          <w:szCs w:val="24"/>
+          <w:rtl w:val="0"/>
+        </w:rPr>
+        <w:t xml:space="preserve">TypeScript, ES6</w:t>
+      </w:r>
+    </w:p>
+    <w:p>
+      <w:pPr>
+        <w:rPr>
+          <w:sz w:val="24"/>
+          <w:szCs w:val="24"/>
+        </w:rPr>
+      </w:pPr>
+      <w:r>
+        <w:rPr>
+          <w:sz w:val="24"/>
+          <w:szCs w:val="24"/>
+          <w:rtl w:val="0"/>
+        </w:rPr>
+        <w:t xml:space="preserve">REST, GraphQL</w:t>
+      </w:r>
+    </w:p>
+    <w:p>
+      <w:pPr>
+        <w:rPr>
+          <w:sz w:val="24"/>
+          <w:szCs w:val="24"/>
+        </w:rPr>
+      </w:pPr>
+      <w:r>
+        <w:rPr>
+          <w:sz w:val="24"/>
+          <w:szCs w:val="24"/>
+          <w:rtl w:val="0"/>
+        </w:rPr>
+        <w:t xml:space="preserve">JUnit, Jest, Mocha</w:t>
+      </w:r>
+    </w:p>
+    <w:p>
+      <w:pPr>
+        <w:rPr>
+          <w:sz w:val="24"/>
+          <w:szCs w:val="24"/>
+        </w:rPr>
+      </w:pPr>
+      <w:r>
+        <w:rPr>
+          <w:sz w:val="24"/>
+          <w:szCs w:val="24"/>
+          <w:rtl w:val="0"/>
+        </w:rPr>
+        <w:t xml:space="preserve">Hibernate, TypeORM</w:t>
+      </w:r>
+    </w:p>
+    <w:p>
+      <w:pPr>
+        <w:rPr>
+          <w:sz w:val="24"/>
+          <w:szCs w:val="24"/>
+        </w:rPr>
+      </w:pPr>
+      <w:r>
+        <w:rPr>
+          <w:sz w:val="24"/>
+          <w:szCs w:val="24"/>
+          <w:rtl w:val="0"/>
+        </w:rPr>
+        <w:t xml:space="preserve">SQL, MongoDB</w:t>
+      </w:r>
+    </w:p>
+    <w:p>
+      <w:pPr>
+        <w:rPr>
+          <w:sz w:val="24"/>
+          <w:szCs w:val="24"/>
+        </w:rPr>
+      </w:pPr>
+      <w:r>
+        <w:rPr>
+          <w:sz w:val="24"/>
+          <w:szCs w:val="24"/>
+          <w:rtl w:val="0"/>
+        </w:rPr>
+        <w:t xml:space="preserve">Eureka, Zuul, Hystrix</w:t>
+      </w:r>
+    </w:p>
+    <w:p>
+      <w:pPr>
+        <w:rPr>
+          <w:sz w:val="24"/>
+          <w:szCs w:val="24"/>
+        </w:rPr>
+      </w:pPr>
+      <w:r>
+        <w:rPr>
+          <w:sz w:val="24"/>
+          <w:szCs w:val="24"/>
+          <w:rtl w:val="0"/>
+        </w:rPr>
+        <w:t xml:space="preserve">Jenkins CI/CD</w:t>
+      </w:r>
+    </w:p>
+    <w:p>
+      <w:pPr>
+        <w:rPr>
+          <w:i w:val="1"/>
+          <w:sz w:val="24"/>
+          <w:szCs w:val="24"/>
+        </w:rPr>
+      </w:pPr>
+      <w:r>
+        <w:rPr>
+          <w:sz w:val="24"/>
+          <w:szCs w:val="24"/>
+          <w:rtl w:val="0"/>
+        </w:rPr>
+        <w:t xml:space="preserve">Docker </w:t>
+      </w:r>
+      <w:r>
+        <w:rPr>
+          <w:i w:val="1"/>
+          <w:sz w:val="24"/>
+          <w:szCs w:val="24"/>
+          <w:rtl w:val="0"/>
+        </w:rPr>
+        <w:t xml:space="preserve">(beginner)</w:t>
+      </w:r>
+    </w:p>
+    <w:p>
+      <w:pPr>
+        <w:rPr>
+          <w:i w:val="1"/>
+          <w:sz w:val="24"/>
+          <w:szCs w:val="24"/>
+        </w:rPr>
+        <w:sectPr>
+          <w:type w:val="continuous"/>
+          <w:pgSz w:h="15840" w:w="12240"/>
+          <w:pgMar w:bottom="1440" w:top="1440" w:left="1440" w:right="1440" w:header="720" w:footer="720"/>
+          <w:cols w:equalWidth="0" w:num="3">
+            <w:col w:space="720" w:w="2640"/>
+            <w:col w:space="720" w:w="2640"/>
+            <w:col w:space="0" w:w="2640"/>
+          </w:cols>
+        </w:sectPr>
+      </w:pPr>
+      <w:r>
+        <w:rPr>
+          <w:sz w:val="24"/>
+          <w:szCs w:val="24"/>
+          <w:rtl w:val="0"/>
+        </w:rPr>
+        <w:t xml:space="preserve">AWS </w:t>
+      </w:r>
+      <w:r>
+        <w:rPr>
+          <w:i w:val="1"/>
+          <w:sz w:val="24"/>
+          <w:szCs w:val="24"/>
+          <w:rtl w:val="0"/>
+        </w:rPr>
+        <w:t xml:space="preserve">(beginner)</w:t>
+      </w:r>
+    </w:p>
+    <w:p>
+      <w:pPr>
+        <w:rPr>
+          <w:sz w:val="24"/>
+          <w:szCs w:val="24"/>
+        </w:rPr>
+      </w:pPr>
+      <w:r>
+        <w:rPr>
+          <w:rtl w:val="0"/>
+        </w:rPr>
+      </w:r>
+    </w:p>
+    <w:p>
+      <w:pPr>
         <w:rPr>
           <w:color w:val="0000ff"/>
           <w:sz w:val="36"/>
           <w:szCs w:val="36"/>
+        </w:rPr>
+      </w:pPr>
+      <w:r>
+        <w:rPr>
+          <w:color w:val="0000ff"/>
+          <w:sz w:val="36"/>
+          <w:szCs w:val="36"/>
           <w:rtl w:val="0"/>
         </w:rPr>
         <w:t xml:space="preserve">Professional References</w:t>
@@ -663,7 +1242,7 @@
       <w:pPr>
         <w:numPr>
           <w:ilvl w:val="0"/>
-          <w:numId w:val="2"/>
+          <w:numId w:val="4"/>
         </w:numPr>
         <w:pBdr>
           <w:top w:color="auto" w:space="0" w:sz="0" w:val="none"/>
@@ -685,16 +1264,18 @@
         </w:rPr>
         <w:t xml:space="preserve">Christopher Klapp: R&amp;D Engineer, Distant Shores Media, </w:t>
       </w:r>
-      <w:r>
-        <w:rPr>
-          <w:color w:val="0563c1"/>
-          <w:sz w:val="24"/>
-          <w:szCs w:val="24"/>
-          <w:u w:val="single"/>
-          <w:rtl w:val="0"/>
-        </w:rPr>
-        <w:t xml:space="preserve">christopher@klapp.name</w:t>
-      </w:r>
+      <w:hyperlink r:id="rId7">
+        <w:r>
+          <w:rPr>
+            <w:color w:val="1155cc"/>
+            <w:sz w:val="24"/>
+            <w:szCs w:val="24"/>
+            <w:u w:val="single"/>
+            <w:rtl w:val="0"/>
+          </w:rPr>
+          <w:t xml:space="preserve">christopher@klapp.name</w:t>
+        </w:r>
+      </w:hyperlink>
       <w:r>
         <w:rPr>
           <w:rtl w:val="0"/>
@@ -705,7 +1286,7 @@
       <w:pPr>
         <w:numPr>
           <w:ilvl w:val="0"/>
-          <w:numId w:val="2"/>
+          <w:numId w:val="4"/>
         </w:numPr>
         <w:pBdr>
           <w:top w:color="auto" w:space="0" w:sz="0" w:val="none"/>
@@ -716,6 +1297,113 @@
         <w:shd w:fill="ffffff" w:val="clear"/>
         <w:ind w:left="720" w:hanging="360"/>
         <w:rPr>
+          <w:sz w:val="24"/>
+          <w:szCs w:val="24"/>
+        </w:rPr>
+      </w:pPr>
+      <w:r>
+        <w:rPr>
+          <w:sz w:val="24"/>
+          <w:szCs w:val="24"/>
+          <w:rtl w:val="0"/>
+        </w:rPr>
+        <w:t xml:space="preserve">John Madakacherry: Project Manager, 3rd Eye MobileVision, </w:t>
+      </w:r>
+      <w:hyperlink r:id="rId8">
+        <w:r>
+          <w:rPr>
+            <w:color w:val="1155cc"/>
+            <w:sz w:val="24"/>
+            <w:szCs w:val="24"/>
+            <w:u w:val="single"/>
+            <w:rtl w:val="0"/>
+          </w:rPr>
+          <w:t xml:space="preserve">madakacherry@gmail.com</w:t>
+        </w:r>
+      </w:hyperlink>
+      <w:r>
+        <w:rPr>
+          <w:rtl w:val="0"/>
+        </w:rPr>
+      </w:r>
+    </w:p>
+    <w:p>
+      <w:pPr>
+        <w:numPr>
+          <w:ilvl w:val="0"/>
+          <w:numId w:val="4"/>
+        </w:numPr>
+        <w:pBdr>
+          <w:top w:color="auto" w:space="0" w:sz="0" w:val="none"/>
+          <w:bottom w:color="auto" w:space="0" w:sz="0" w:val="none"/>
+          <w:right w:color="auto" w:space="0" w:sz="0" w:val="none"/>
+          <w:between w:color="auto" w:space="0" w:sz="0" w:val="none"/>
+        </w:pBdr>
+        <w:shd w:fill="ffffff" w:val="clear"/>
+        <w:ind w:left="720" w:hanging="360"/>
+        <w:rPr>
+          <w:sz w:val="24"/>
+          <w:szCs w:val="24"/>
+          <w:u w:val="none"/>
+        </w:rPr>
+      </w:pPr>
+      <w:r>
+        <w:rPr>
+          <w:sz w:val="24"/>
+          <w:szCs w:val="24"/>
+          <w:rtl w:val="0"/>
+        </w:rPr>
+        <w:t xml:space="preserve">Jay Chaudhary: Full Stack Engineer, Revature, </w:t>
+      </w:r>
+    </w:p>
+    <w:p>
+      <w:pPr>
+        <w:pBdr>
+          <w:top w:color="auto" w:space="0" w:sz="0" w:val="none"/>
+          <w:bottom w:color="auto" w:space="0" w:sz="0" w:val="none"/>
+          <w:right w:color="auto" w:space="0" w:sz="0" w:val="none"/>
+          <w:between w:color="auto" w:space="0" w:sz="0" w:val="none"/>
+        </w:pBdr>
+        <w:shd w:fill="ffffff" w:val="clear"/>
+        <w:ind w:left="720" w:firstLine="0"/>
+        <w:rPr>
+          <w:sz w:val="24"/>
+          <w:szCs w:val="24"/>
+        </w:rPr>
+      </w:pPr>
+      <w:hyperlink r:id="rId9">
+        <w:r>
+          <w:rPr>
+            <w:color w:val="1155cc"/>
+            <w:sz w:val="24"/>
+            <w:szCs w:val="24"/>
+            <w:u w:val="single"/>
+            <w:rtl w:val="0"/>
+          </w:rPr>
+          <w:t xml:space="preserve">jay.t.chaudhary@gmail.com</w:t>
+        </w:r>
+      </w:hyperlink>
+      <w:r>
+        <w:rPr>
+          <w:rtl w:val="0"/>
+        </w:rPr>
+      </w:r>
+    </w:p>
+    <w:p>
+      <w:pPr>
+        <w:numPr>
+          <w:ilvl w:val="0"/>
+          <w:numId w:val="4"/>
+        </w:numPr>
+        <w:pBdr>
+          <w:top w:color="auto" w:space="0" w:sz="0" w:val="none"/>
+          <w:bottom w:color="auto" w:space="0" w:sz="0" w:val="none"/>
+          <w:right w:color="auto" w:space="0" w:sz="0" w:val="none"/>
+          <w:between w:color="auto" w:space="0" w:sz="0" w:val="none"/>
+        </w:pBdr>
+        <w:shd w:fill="ffffff" w:val="clear"/>
+        <w:ind w:left="720" w:hanging="360"/>
+        <w:rPr>
           <w:rFonts w:ascii="Arial" w:cs="Arial" w:eastAsia="Arial" w:hAnsi="Arial"/>
         </w:rPr>
       </w:pPr>
@@ -725,9 +1413,9 @@
           <w:szCs w:val="24"/>
           <w:rtl w:val="0"/>
         </w:rPr>
-        <w:t xml:space="preserve">Shahen Melkonian: Full Stack Developer, Revature, </w:t>
-      </w:r>
-      <w:hyperlink r:id="rId7">
+        <w:t xml:space="preserve">Shahen Melkonian: Full Stack Engineer, Revature, </w:t>
+      </w:r>
+      <w:hyperlink r:id="rId10">
         <w:r>
           <w:rPr>
             <w:color w:val="1155cc"/>
@@ -876,6 +1564,226 @@
         <w:ind w:left="720" w:hanging="360"/>
       </w:pPr>
       <w:rPr>
+        <w:u w:val="none"/>
+      </w:rPr>
+    </w:lvl>
+    <w:lvl w:ilvl="1">
+      <w:start w:val="1"/>
+      <w:numFmt w:val="bullet"/>
+      <w:lvlText w:val="○"/>
+      <w:lvlJc w:val="left"/>
+      <w:pPr>
+        <w:ind w:left="1440" w:hanging="360"/>
+      </w:pPr>
+      <w:rPr>
+        <w:u w:val="none"/>
+      </w:rPr>
+    </w:lvl>
+    <w:lvl w:ilvl="2">
+      <w:start w:val="1"/>
+      <w:numFmt w:val="bullet"/>
+      <w:lvlText w:val="■"/>
+      <w:lvlJc w:val="left"/>
+      <w:pPr>
+        <w:ind w:left="2160" w:hanging="360"/>
+      </w:pPr>
+      <w:rPr>
+        <w:u w:val="none"/>
+      </w:rPr>
+    </w:lvl>
+    <w:lvl w:ilvl="3">
+      <w:start w:val="1"/>
+      <w:numFmt w:val="bullet"/>
+      <w:lvlText w:val="●"/>
+      <w:lvlJc w:val="left"/>
+      <w:pPr>
+        <w:ind w:left="2880" w:hanging="360"/>
+      </w:pPr>
+      <w:rPr>
+        <w:u w:val="none"/>
+      </w:rPr>
+    </w:lvl>
+    <w:lvl w:ilvl="4">
+      <w:start w:val="1"/>
+      <w:numFmt w:val="bullet"/>
+      <w:lvlText w:val="○"/>
+      <w:lvlJc w:val="left"/>
+      <w:pPr>
+        <w:ind w:left="3600" w:hanging="360"/>
+      </w:pPr>
+      <w:rPr>
+        <w:u w:val="none"/>
+      </w:rPr>
+    </w:lvl>
+    <w:lvl w:ilvl="5">
+      <w:start w:val="1"/>
+      <w:numFmt w:val="bullet"/>
+      <w:lvlText w:val="■"/>
+      <w:lvlJc w:val="left"/>
+      <w:pPr>
+        <w:ind w:left="4320" w:hanging="360"/>
+      </w:pPr>
+      <w:rPr>
+        <w:u w:val="none"/>
+      </w:rPr>
+    </w:lvl>
+    <w:lvl w:ilvl="6">
+      <w:start w:val="1"/>
+      <w:numFmt w:val="bullet"/>
+      <w:lvlText w:val="●"/>
+      <w:lvlJc w:val="left"/>
+      <w:pPr>
+        <w:ind w:left="5040" w:hanging="360"/>
+      </w:pPr>
+      <w:rPr>
+        <w:u w:val="none"/>
+      </w:rPr>
+    </w:lvl>
+    <w:lvl w:ilvl="7">
+      <w:start w:val="1"/>
+      <w:numFmt w:val="bullet"/>
+      <w:lvlText w:val="○"/>
+      <w:lvlJc w:val="left"/>
+      <w:pPr>
+        <w:ind w:left="5760" w:hanging="360"/>
+      </w:pPr>
+      <w:rPr>
+        <w:u w:val="none"/>
+      </w:rPr>
+    </w:lvl>
+    <w:lvl w:ilvl="8">
+      <w:start w:val="1"/>
+      <w:numFmt w:val="bullet"/>
+      <w:lvlText w:val="■"/>
+      <w:lvlJc w:val="left"/>
+      <w:pPr>
+        <w:ind w:left="6480" w:hanging="360"/>
+      </w:pPr>
+      <w:rPr>
+        <w:u w:val="none"/>
+      </w:rPr>
+    </w:lvl>
+  </w:abstractNum>
+  <w:abstractNum w:abstractNumId="3">
+    <w:lvl w:ilvl="0">
+      <w:start w:val="1"/>
+      <w:numFmt w:val="bullet"/>
+      <w:lvlText w:val="●"/>
+      <w:lvlJc w:val="left"/>
+      <w:pPr>
+        <w:ind w:left="720" w:hanging="360"/>
+      </w:pPr>
+      <w:rPr>
+        <w:u w:val="none"/>
+      </w:rPr>
+    </w:lvl>
+    <w:lvl w:ilvl="1">
+      <w:start w:val="1"/>
+      <w:numFmt w:val="bullet"/>
+      <w:lvlText w:val="○"/>
+      <w:lvlJc w:val="left"/>
+      <w:pPr>
+        <w:ind w:left="1440" w:hanging="360"/>
+      </w:pPr>
+      <w:rPr>
+        <w:u w:val="none"/>
+      </w:rPr>
+    </w:lvl>
+    <w:lvl w:ilvl="2">
+      <w:start w:val="1"/>
+      <w:numFmt w:val="bullet"/>
+      <w:lvlText w:val="■"/>
+      <w:lvlJc w:val="left"/>
+      <w:pPr>
+        <w:ind w:left="2160" w:hanging="360"/>
+      </w:pPr>
+      <w:rPr>
+        <w:u w:val="none"/>
+      </w:rPr>
+    </w:lvl>
+    <w:lvl w:ilvl="3">
+      <w:start w:val="1"/>
+      <w:numFmt w:val="bullet"/>
+      <w:lvlText w:val="●"/>
+      <w:lvlJc w:val="left"/>
+      <w:pPr>
+        <w:ind w:left="2880" w:hanging="360"/>
+      </w:pPr>
+      <w:rPr>
+        <w:u w:val="none"/>
+      </w:rPr>
+    </w:lvl>
+    <w:lvl w:ilvl="4">
+      <w:start w:val="1"/>
+      <w:numFmt w:val="bullet"/>
+      <w:lvlText w:val="○"/>
+      <w:lvlJc w:val="left"/>
+      <w:pPr>
+        <w:ind w:left="3600" w:hanging="360"/>
+      </w:pPr>
+      <w:rPr>
+        <w:u w:val="none"/>
+      </w:rPr>
+    </w:lvl>
+    <w:lvl w:ilvl="5">
+      <w:start w:val="1"/>
+      <w:numFmt w:val="bullet"/>
+      <w:lvlText w:val="■"/>
+      <w:lvlJc w:val="left"/>
+      <w:pPr>
+        <w:ind w:left="4320" w:hanging="360"/>
+      </w:pPr>
+      <w:rPr>
+        <w:u w:val="none"/>
+      </w:rPr>
+    </w:lvl>
+    <w:lvl w:ilvl="6">
+      <w:start w:val="1"/>
+      <w:numFmt w:val="bullet"/>
+      <w:lvlText w:val="●"/>
+      <w:lvlJc w:val="left"/>
+      <w:pPr>
+        <w:ind w:left="5040" w:hanging="360"/>
+      </w:pPr>
+      <w:rPr>
+        <w:u w:val="none"/>
+      </w:rPr>
+    </w:lvl>
+    <w:lvl w:ilvl="7">
+      <w:start w:val="1"/>
+      <w:numFmt w:val="bullet"/>
+      <w:lvlText w:val="○"/>
+      <w:lvlJc w:val="left"/>
+      <w:pPr>
+        <w:ind w:left="5760" w:hanging="360"/>
+      </w:pPr>
+      <w:rPr>
+        <w:u w:val="none"/>
+      </w:rPr>
+    </w:lvl>
+    <w:lvl w:ilvl="8">
+      <w:start w:val="1"/>
+      <w:numFmt w:val="bullet"/>
+      <w:lvlText w:val="■"/>
+      <w:lvlJc w:val="left"/>
+      <w:pPr>
+        <w:ind w:left="6480" w:hanging="360"/>
+      </w:pPr>
+      <w:rPr>
+        <w:u w:val="none"/>
+      </w:rPr>
+    </w:lvl>
+  </w:abstractNum>
+  <w:abstractNum w:abstractNumId="4">
+    <w:lvl w:ilvl="0">
+      <w:start w:val="1"/>
+      <w:numFmt w:val="bullet"/>
+      <w:lvlText w:val="●"/>
+      <w:lvlJc w:val="left"/>
+      <w:pPr>
+        <w:ind w:left="720" w:hanging="360"/>
+      </w:pPr>
+      <w:rPr>
         <w:rFonts w:ascii="Verdana" w:cs="Verdana" w:eastAsia="Verdana" w:hAnsi="Verdana"/>
         <w:sz w:val="24"/>
         <w:szCs w:val="24"/>
@@ -984,6 +1892,12 @@
   </w:num>
   <w:num w:numId="2">
     <w:abstractNumId w:val="2"/>
+  </w:num>
+  <w:num w:numId="3">
+    <w:abstractNumId w:val="3"/>
+  </w:num>
+  <w:num w:numId="4">
+    <w:abstractNumId w:val="4"/>
   </w:num>
 </w:numbering>
 </file>
